--- a/internal/research/漏洞自动修复文献.docx
+++ b/internal/research/漏洞自动修复文献.docx
@@ -8,65 +8,16 @@
           <w:rFonts w:ascii="Times New Roman" w:hAnsi="Times New Roman" w:cs="Times New Roman"/>
         </w:rPr>
       </w:pPr>
-      <w:r>
-        <w:rPr>
-          <w:rFonts w:ascii="Times New Roman" w:hAnsi="Times New Roman" w:cs="Times New Roman"/>
-        </w:rPr>
-        <w:t xml:space="preserve">## [TDSC 2023] Pre-Trained Model-Based Automated </w:t>
-      </w:r>
-      <w:r>
-        <w:rPr>
-          <w:rFonts w:ascii="Times New Roman" w:hAnsi="Times New Roman" w:cs="Times New Roman"/>
-          <w:color w:val="FF0000"/>
-        </w:rPr>
-        <w:t>Software Vulnerability Repair</w:t>
-      </w:r>
-      <w:r>
-        <w:rPr>
-          <w:rFonts w:ascii="Times New Roman" w:hAnsi="Times New Roman" w:cs="Times New Roman"/>
-        </w:rPr>
-        <w:t>: How Far are We?</w:t>
-      </w:r>
     </w:p>
     <w:p>
       <w:pPr>
-        <w:rPr>
-          <w:rFonts w:ascii="Times New Roman" w:hAnsi="Times New Roman" w:cs="Times New Roman"/>
-        </w:rPr>
+        <w:pStyle w:val="1"/>
       </w:pPr>
       <w:r>
         <w:rPr>
-          <w:rFonts w:ascii="Times New Roman" w:hAnsi="Times New Roman" w:cs="Times New Roman"/>
-        </w:rPr>
-        <w:t>#</w:t>
-      </w:r>
-      <w:proofErr w:type="gramStart"/>
-      <w:r>
-        <w:rPr>
-          <w:rFonts w:ascii="Times New Roman" w:hAnsi="Times New Roman" w:cs="Times New Roman"/>
-        </w:rPr>
-        <w:t>#[</w:t>
-      </w:r>
-      <w:proofErr w:type="gramEnd"/>
-      <w:r>
-        <w:rPr>
-          <w:rFonts w:ascii="Times New Roman" w:hAnsi="Times New Roman" w:cs="Times New Roman"/>
-        </w:rPr>
-        <w:t xml:space="preserve">FSE 2023] </w:t>
-      </w:r>
-      <w:proofErr w:type="spellStart"/>
-      <w:r>
-        <w:rPr>
-          <w:rFonts w:ascii="Times New Roman" w:hAnsi="Times New Roman" w:cs="Times New Roman"/>
-        </w:rPr>
-        <w:t>SmartFix</w:t>
-      </w:r>
-      <w:proofErr w:type="spellEnd"/>
-      <w:r>
-        <w:rPr>
-          <w:rFonts w:ascii="Times New Roman" w:hAnsi="Times New Roman" w:cs="Times New Roman"/>
-        </w:rPr>
-        <w:t>: Fixing Vulnerable Smart Contracts by Accelerating Generate-and-Verify Repair using Statistical Models</w:t>
+          <w:rFonts w:hint="eastAsia"/>
+        </w:rPr>
+        <w:t>相关文献</w:t>
       </w:r>
     </w:p>
     <w:p>
@@ -75,26 +26,6 @@
           <w:rFonts w:ascii="Times New Roman" w:hAnsi="Times New Roman" w:cs="Times New Roman"/>
         </w:rPr>
       </w:pPr>
-      <w:r>
-        <w:rPr>
-          <w:rFonts w:ascii="Times New Roman" w:hAnsi="Times New Roman" w:cs="Times New Roman"/>
-        </w:rPr>
-        <w:t>#</w:t>
-      </w:r>
-      <w:proofErr w:type="gramStart"/>
-      <w:r>
-        <w:rPr>
-          <w:rFonts w:ascii="Times New Roman" w:hAnsi="Times New Roman" w:cs="Times New Roman"/>
-        </w:rPr>
-        <w:t>#[</w:t>
-      </w:r>
-      <w:proofErr w:type="gramEnd"/>
-      <w:r>
-        <w:rPr>
-          <w:rFonts w:ascii="Times New Roman" w:hAnsi="Times New Roman" w:cs="Times New Roman"/>
-        </w:rPr>
-        <w:t>ISSTA 2023] How Effective Are Neural Networks for Fixing Security Vulnerabilities</w:t>
-      </w:r>
     </w:p>
     <w:p>
       <w:pPr>
@@ -106,21 +37,13 @@
         <w:rPr>
           <w:rFonts w:ascii="Times New Roman" w:hAnsi="Times New Roman" w:cs="Times New Roman"/>
         </w:rPr>
-        <w:t>#</w:t>
-      </w:r>
-      <w:proofErr w:type="gramStart"/>
-      <w:r>
-        <w:rPr>
-          <w:rFonts w:ascii="Times New Roman" w:hAnsi="Times New Roman" w:cs="Times New Roman"/>
-        </w:rPr>
-        <w:t>#[</w:t>
-      </w:r>
-      <w:proofErr w:type="gramEnd"/>
-      <w:r>
-        <w:rPr>
-          <w:rFonts w:ascii="Times New Roman" w:hAnsi="Times New Roman" w:cs="Times New Roman"/>
-        </w:rPr>
-        <w:t>TDSC 2023] Pre-Trained Model-Based Automated Software Vulnerability Repair: How Far are We?</w:t>
+        <w:t xml:space="preserve">[TDSC 2023] </w:t>
+      </w:r>
+      <w:r>
+        <w:rPr>
+          <w:rFonts w:ascii="Times New Roman" w:hAnsi="Times New Roman" w:cs="Times New Roman"/>
+        </w:rPr>
+        <w:t>Zhang Q, Fang C, Yu B, et al. Pre-trained model-based automated software vulnerability repair: How far are we?[J]. IEEE Transactions on Dependable and Secure Computing, 2023.</w:t>
       </w:r>
     </w:p>
     <w:p>
@@ -133,35 +56,13 @@
         <w:rPr>
           <w:rFonts w:ascii="Times New Roman" w:hAnsi="Times New Roman" w:cs="Times New Roman"/>
         </w:rPr>
-        <w:t>#</w:t>
-      </w:r>
-      <w:proofErr w:type="gramStart"/>
-      <w:r>
-        <w:rPr>
-          <w:rFonts w:ascii="Times New Roman" w:hAnsi="Times New Roman" w:cs="Times New Roman"/>
-        </w:rPr>
-        <w:t>#[</w:t>
-      </w:r>
-      <w:proofErr w:type="gramEnd"/>
-      <w:r>
-        <w:rPr>
-          <w:rFonts w:ascii="Times New Roman" w:hAnsi="Times New Roman" w:cs="Times New Roman"/>
-        </w:rPr>
-        <w:t xml:space="preserve">FSE 2022] </w:t>
-      </w:r>
-      <w:proofErr w:type="spellStart"/>
-      <w:r>
-        <w:rPr>
-          <w:rFonts w:ascii="Times New Roman" w:hAnsi="Times New Roman" w:cs="Times New Roman"/>
-        </w:rPr>
-        <w:t>VulRepair</w:t>
-      </w:r>
-      <w:proofErr w:type="spellEnd"/>
-      <w:r>
-        <w:rPr>
-          <w:rFonts w:ascii="Times New Roman" w:hAnsi="Times New Roman" w:cs="Times New Roman"/>
-        </w:rPr>
-        <w:t xml:space="preserve">: a T5-based automated software vulnerability repair </w:t>
+        <w:t xml:space="preserve">[ISSTA 2023] </w:t>
+      </w:r>
+      <w:r>
+        <w:rPr>
+          <w:rFonts w:ascii="Times New Roman" w:hAnsi="Times New Roman" w:cs="Times New Roman"/>
+        </w:rPr>
+        <w:t>Wu Y, Jiang N, Pham H V, et al. How effective are neural networks for fixing security vulnerabilities[C]//Proceedings of the 32nd ACM SIGSOFT International Symposium on Software Testing and Analysis. 2023: 1282-1294.</w:t>
       </w:r>
     </w:p>
     <w:p>
@@ -174,7 +75,7 @@
         <w:rPr>
           <w:rFonts w:ascii="Times New Roman" w:hAnsi="Times New Roman" w:cs="Times New Roman"/>
         </w:rPr>
-        <w:t>##[</w:t>
+        <w:t>[</w:t>
       </w:r>
       <w:r>
         <w:rPr>
@@ -190,9 +91,63 @@
       </w:r>
       <w:r>
         <w:rPr>
+          <w:rFonts w:ascii="Times New Roman" w:hAnsi="Times New Roman" w:cs="Times New Roman" w:hint="eastAsia"/>
+        </w:rPr>
+        <w:t>徐同同</w:t>
+      </w:r>
+      <w:r>
+        <w:rPr>
+          <w:rFonts w:ascii="Times New Roman" w:hAnsi="Times New Roman" w:cs="Times New Roman"/>
+        </w:rPr>
+        <w:t xml:space="preserve">, </w:t>
+      </w:r>
+      <w:r>
+        <w:rPr>
+          <w:rFonts w:ascii="Times New Roman" w:hAnsi="Times New Roman" w:cs="Times New Roman"/>
+        </w:rPr>
+        <w:t>刘逵</w:t>
+      </w:r>
+      <w:r>
+        <w:rPr>
+          <w:rFonts w:ascii="Times New Roman" w:hAnsi="Times New Roman" w:cs="Times New Roman"/>
+        </w:rPr>
+        <w:t xml:space="preserve">, </w:t>
+      </w:r>
+      <w:r>
+        <w:rPr>
+          <w:rFonts w:ascii="Times New Roman" w:hAnsi="Times New Roman" w:cs="Times New Roman"/>
+        </w:rPr>
+        <w:t>夏鑫</w:t>
+      </w:r>
+      <w:r>
+        <w:rPr>
+          <w:rFonts w:ascii="Times New Roman" w:hAnsi="Times New Roman" w:cs="Times New Roman"/>
+        </w:rPr>
+        <w:t xml:space="preserve">. </w:t>
+      </w:r>
+      <w:r>
+        <w:rPr>
           <w:rFonts w:ascii="Times New Roman" w:hAnsi="Times New Roman" w:cs="Times New Roman"/>
         </w:rPr>
         <w:t>漏洞自动修复研究综述</w:t>
+      </w:r>
+      <w:r>
+        <w:rPr>
+          <w:rFonts w:ascii="Times New Roman" w:hAnsi="Times New Roman" w:cs="Times New Roman"/>
+        </w:rPr>
+        <w:t xml:space="preserve">[J]. </w:t>
+      </w:r>
+      <w:r>
+        <w:rPr>
+          <w:rFonts w:ascii="Times New Roman" w:hAnsi="Times New Roman" w:cs="Times New Roman"/>
+        </w:rPr>
+        <w:t>软件学报</w:t>
+      </w:r>
+      <w:r>
+        <w:rPr>
+          <w:rFonts w:ascii="Times New Roman" w:hAnsi="Times New Roman" w:cs="Times New Roman"/>
+        </w:rPr>
+        <w:t>, 2023: 1-23.</w:t>
       </w:r>
     </w:p>
     <w:sectPr>
@@ -643,6 +598,28 @@
       <w:jc w:val="both"/>
     </w:pPr>
   </w:style>
+  <w:style w:type="paragraph" w:styleId="1">
+    <w:name w:val="heading 1"/>
+    <w:basedOn w:val="a"/>
+    <w:next w:val="a"/>
+    <w:link w:val="10"/>
+    <w:uiPriority w:val="9"/>
+    <w:qFormat/>
+    <w:rsid w:val="000F2343"/>
+    <w:pPr>
+      <w:keepNext/>
+      <w:keepLines/>
+      <w:spacing w:before="340" w:after="330" w:line="578" w:lineRule="auto"/>
+      <w:outlineLvl w:val="0"/>
+    </w:pPr>
+    <w:rPr>
+      <w:b/>
+      <w:bCs/>
+      <w:kern w:val="44"/>
+      <w:sz w:val="44"/>
+      <w:szCs w:val="44"/>
+    </w:rPr>
+  </w:style>
   <w:style w:type="character" w:default="1" w:styleId="a0">
     <w:name w:val="Default Paragraph Font"/>
     <w:uiPriority w:val="1"/>
@@ -730,6 +707,20 @@
     <w:rPr>
       <w:sz w:val="18"/>
       <w:szCs w:val="18"/>
+    </w:rPr>
+  </w:style>
+  <w:style w:type="character" w:customStyle="1" w:styleId="10">
+    <w:name w:val="标题 1 字符"/>
+    <w:basedOn w:val="a0"/>
+    <w:link w:val="1"/>
+    <w:uiPriority w:val="9"/>
+    <w:rsid w:val="000F2343"/>
+    <w:rPr>
+      <w:b/>
+      <w:bCs/>
+      <w:kern w:val="44"/>
+      <w:sz w:val="44"/>
+      <w:szCs w:val="44"/>
     </w:rPr>
   </w:style>
 </w:styles>
